--- a/PACMAN.docx
+++ b/PACMAN.docx
@@ -526,7 +526,21 @@
           <w:lang w:val="ro-RO"/>
         </w:rPr>
         <w:lastRenderedPageBreak/>
-        <w:t>Aici construim un arbore de adâncime maxima 10 ( valoare aleasă de noi din cauza imensității arborelui ce se face ce încetinește jocul mult prea mult ). Aici se face un fel de overthinking de către PACMAN pentru a alege cea mai  bună variantă</w:t>
+        <w:t xml:space="preserve">Aici construim un arbore de adâncime maxima </w:t>
+      </w:r>
+      <w:r>
+        <w:rPr>
+          <w:lang w:val="ro-RO"/>
+        </w:rPr>
+        <w:t>8</w:t>
+      </w:r>
+      <w:bookmarkStart w:id="0" w:name="_GoBack"/>
+      <w:bookmarkEnd w:id="0"/>
+      <w:r>
+        <w:rPr>
+          <w:lang w:val="ro-RO"/>
+        </w:rPr>
+        <w:t xml:space="preserve"> ( valoare aleasă de noi din cauza imensității arborelui ce se face ce încetinește jocul mult prea mult ). Aici se face un fel de overthinking de către PACMAN pentru a alege cea mai  bună variantă</w:t>
       </w:r>
     </w:p>
     <w:p>
@@ -598,7 +612,19 @@
         <w:rPr>
           <w:lang w:val="ro-RO"/>
         </w:rPr>
-        <w:t>100 – depth + 2 * puncte_</w:t>
+        <w:t xml:space="preserve">100 – </w:t>
+      </w:r>
+      <w:r>
+        <w:rPr>
+          <w:lang w:val="ro-RO"/>
+        </w:rPr>
+        <w:t xml:space="preserve">depth + </w:t>
+      </w:r>
+      <w:r>
+        <w:rPr>
+          <w:lang w:val="ro-RO"/>
+        </w:rPr>
+        <w:t>puncte_</w:t>
       </w:r>
       <w:r>
         <w:rPr>
@@ -628,7 +654,13 @@
         <w:rPr>
           <w:lang w:val="ro-RO"/>
         </w:rPr>
-        <w:t>-depth +2 * puncte_</w:t>
+        <w:t xml:space="preserve">100 -depth +2 </w:t>
+      </w:r>
+      <w:r>
+        <w:rPr>
+          <w:lang w:val="ro-RO"/>
+        </w:rPr>
+        <w:t>puncte_</w:t>
       </w:r>
       <w:r>
         <w:rPr>
@@ -658,7 +690,13 @@
         <w:rPr>
           <w:lang w:val="ro-RO"/>
         </w:rPr>
-        <w:t>Depth + 2 *puncte_</w:t>
+        <w:t xml:space="preserve">50 - depth + </w:t>
+      </w:r>
+      <w:r>
+        <w:rPr>
+          <w:lang w:val="ro-RO"/>
+        </w:rPr>
+        <w:t>puncte_</w:t>
       </w:r>
       <w:r>
         <w:rPr>
@@ -666,8 +704,6 @@
         </w:rPr>
         <w:t>colectate</w:t>
       </w:r>
-      <w:bookmarkStart w:id="0" w:name="_GoBack"/>
-      <w:bookmarkEnd w:id="0"/>
       <w:r>
         <w:rPr>
           <w:lang w:val="ro-RO"/>
@@ -860,6 +896,7 @@
         <w:rPr>
           <w:lang w:val="ro-RO"/>
         </w:rPr>
+        <w:lastRenderedPageBreak/>
         <w:tab/>
       </w:r>
     </w:p>
